--- a/22510025_Assignment_2/22510025_Assignment_2.docx
+++ b/22510025_Assignment_2/22510025_Assignment_2.docx
@@ -605,10 +605,10 @@
           <w:noProof/>
         </w:rPr>
         <w:drawing>
-          <wp:inline distT="0" distB="0" distL="0" distR="0" wp14:anchorId="07B03C4D" wp14:editId="18F54F2D">
-            <wp:extent cx="5844540" cy="2285365"/>
+          <wp:inline distT="0" distB="0" distL="0" distR="0" wp14:anchorId="64945A61" wp14:editId="2491D690">
+            <wp:extent cx="5844540" cy="2056765"/>
             <wp:effectExtent l="0" t="0" r="3810" b="635"/>
-            <wp:docPr id="2071415406" name="Picture 1"/>
+            <wp:docPr id="776930565" name="Picture 1"/>
             <wp:cNvGraphicFramePr>
               <a:graphicFrameLocks xmlns:a="http://schemas.openxmlformats.org/drawingml/2006/main" noChangeAspect="1"/>
             </wp:cNvGraphicFramePr>
@@ -616,7 +616,7 @@
               <a:graphicData uri="http://schemas.openxmlformats.org/drawingml/2006/picture">
                 <pic:pic xmlns:pic="http://schemas.openxmlformats.org/drawingml/2006/picture">
                   <pic:nvPicPr>
-                    <pic:cNvPr id="2071415406" name=""/>
+                    <pic:cNvPr id="776930565" name=""/>
                     <pic:cNvPicPr/>
                   </pic:nvPicPr>
                   <pic:blipFill>
@@ -628,7 +628,56 @@
                   <pic:spPr>
                     <a:xfrm>
                       <a:off x="0" y="0"/>
-                      <a:ext cx="5845433" cy="2285714"/>
+                      <a:ext cx="5845617" cy="2057144"/>
+                    </a:xfrm>
+                    <a:prstGeom prst="rect">
+                      <a:avLst/>
+                    </a:prstGeom>
+                  </pic:spPr>
+                </pic:pic>
+              </a:graphicData>
+            </a:graphic>
+          </wp:inline>
+        </w:drawing>
+      </w:r>
+    </w:p>
+    <w:p>
+      <w:pPr>
+        <w:pStyle w:val="ListParagraph"/>
+        <w:rPr>
+          <w:rFonts w:ascii="Ubuntu" w:hAnsi="Ubuntu"/>
+          <w:szCs w:val="22"/>
+        </w:rPr>
+      </w:pPr>
+      <w:r>
+        <w:rPr>
+          <w:noProof/>
+        </w:rPr>
+        <w:drawing>
+          <wp:inline distT="0" distB="0" distL="0" distR="0" wp14:anchorId="69989679" wp14:editId="3D22D503">
+            <wp:extent cx="5836920" cy="1923415"/>
+            <wp:effectExtent l="0" t="0" r="0" b="635"/>
+            <wp:docPr id="822115724" name="Picture 1"/>
+            <wp:cNvGraphicFramePr>
+              <a:graphicFrameLocks xmlns:a="http://schemas.openxmlformats.org/drawingml/2006/main" noChangeAspect="1"/>
+            </wp:cNvGraphicFramePr>
+            <a:graphic xmlns:a="http://schemas.openxmlformats.org/drawingml/2006/main">
+              <a:graphicData uri="http://schemas.openxmlformats.org/drawingml/2006/picture">
+                <pic:pic xmlns:pic="http://schemas.openxmlformats.org/drawingml/2006/picture">
+                  <pic:nvPicPr>
+                    <pic:cNvPr id="822115724" name=""/>
+                    <pic:cNvPicPr/>
+                  </pic:nvPicPr>
+                  <pic:blipFill>
+                    <a:blip r:embed="rId11"/>
+                    <a:stretch>
+                      <a:fillRect/>
+                    </a:stretch>
+                  </pic:blipFill>
+                  <pic:spPr>
+                    <a:xfrm>
+                      <a:off x="0" y="0"/>
+                      <a:ext cx="5838122" cy="1923811"/>
                     </a:xfrm>
                     <a:prstGeom prst="rect">
                       <a:avLst/>
@@ -697,7 +746,7 @@
                     <pic:cNvPicPr/>
                   </pic:nvPicPr>
                   <pic:blipFill>
-                    <a:blip r:embed="rId11"/>
+                    <a:blip r:embed="rId12"/>
                     <a:stretch>
                       <a:fillRect/>
                     </a:stretch>
@@ -755,6 +804,7 @@
         <w:rPr>
           <w:noProof/>
         </w:rPr>
+        <w:lastRenderedPageBreak/>
         <w:drawing>
           <wp:inline distT="0" distB="0" distL="0" distR="0" wp14:anchorId="5BEB587E" wp14:editId="5BC8007B">
             <wp:extent cx="5943600" cy="1139190"/>
@@ -771,7 +821,7 @@
                     <pic:cNvPicPr/>
                   </pic:nvPicPr>
                   <pic:blipFill>
-                    <a:blip r:embed="rId12"/>
+                    <a:blip r:embed="rId13"/>
                     <a:stretch>
                       <a:fillRect/>
                     </a:stretch>
@@ -802,38 +852,6 @@
     </w:p>
     <w:p>
       <w:pPr>
-        <w:rPr>
-          <w:rFonts w:ascii="Ubuntu" w:hAnsi="Ubuntu"/>
-          <w:szCs w:val="22"/>
-        </w:rPr>
-      </w:pPr>
-    </w:p>
-    <w:p>
-      <w:pPr>
-        <w:rPr>
-          <w:rFonts w:ascii="Ubuntu" w:hAnsi="Ubuntu"/>
-          <w:szCs w:val="22"/>
-        </w:rPr>
-      </w:pPr>
-    </w:p>
-    <w:p>
-      <w:pPr>
-        <w:rPr>
-          <w:rFonts w:ascii="Ubuntu" w:hAnsi="Ubuntu"/>
-          <w:szCs w:val="22"/>
-        </w:rPr>
-      </w:pPr>
-    </w:p>
-    <w:p>
-      <w:pPr>
-        <w:rPr>
-          <w:rFonts w:ascii="Ubuntu" w:hAnsi="Ubuntu"/>
-          <w:szCs w:val="22"/>
-        </w:rPr>
-      </w:pPr>
-    </w:p>
-    <w:p>
-      <w:pPr>
         <w:pStyle w:val="ListParagraph"/>
         <w:numPr>
           <w:ilvl w:val="0"/>
@@ -849,7 +867,6 @@
           <w:rFonts w:ascii="Ubuntu" w:hAnsi="Ubuntu"/>
           <w:szCs w:val="22"/>
         </w:rPr>
-        <w:lastRenderedPageBreak/>
         <w:t xml:space="preserve">Inserting into table with type </w:t>
       </w:r>
       <w:proofErr w:type="spellStart"/>
@@ -891,7 +908,7 @@
                     <pic:cNvPicPr/>
                   </pic:nvPicPr>
                   <pic:blipFill>
-                    <a:blip r:embed="rId13"/>
+                    <a:blip r:embed="rId14"/>
                     <a:stretch>
                       <a:fillRect/>
                     </a:stretch>
@@ -922,8 +939,8 @@
       </w:pPr>
     </w:p>
     <w:sectPr>
-      <w:headerReference w:type="default" r:id="rId14"/>
-      <w:footerReference w:type="default" r:id="rId15"/>
+      <w:headerReference w:type="default" r:id="rId15"/>
+      <w:footerReference w:type="default" r:id="rId16"/>
       <w:pgSz w:w="12240" w:h="15840"/>
       <w:pgMar w:top="1440" w:right="1440" w:bottom="1440" w:left="1440" w:header="708" w:footer="708" w:gutter="0"/>
       <w:pgBorders w:offsetFrom="page">
